--- a/Day14-C#-Day1/Revision of Concepts.docx
+++ b/Day14-C#-Day1/Revision of Concepts.docx
@@ -4,7 +4,15 @@
   <w:body>
     <w:p>
       <w:r>
-        <w:t xml:space="preserve">Visual Studio 2019  : </w:t>
+        <w:t xml:space="preserve">Visual Studio </w:t>
+      </w:r>
+      <w:proofErr w:type="gramStart"/>
+      <w:r>
+        <w:t>2019  :</w:t>
+      </w:r>
+      <w:proofErr w:type="gramEnd"/>
+      <w:r>
+        <w:t xml:space="preserve"> </w:t>
       </w:r>
     </w:p>
     <w:p>
@@ -18,8 +26,13 @@
       </w:hyperlink>
     </w:p>
     <w:p>
-      <w:r>
-        <w:t xml:space="preserve">Sql Server </w:t>
+      <w:proofErr w:type="spellStart"/>
+      <w:r>
+        <w:t>Sql</w:t>
+      </w:r>
+      <w:proofErr w:type="spellEnd"/>
+      <w:r>
+        <w:t xml:space="preserve"> Server </w:t>
       </w:r>
     </w:p>
     <w:p>
@@ -33,34 +46,92 @@
       </w:hyperlink>
     </w:p>
     <w:p>
-      <w:r>
-        <w:t>Language :  Means of communication</w:t>
-      </w:r>
-    </w:p>
-    <w:p>
-      <w:r>
-        <w:t>Language has character set, grammer(syntax) , BUT LOGIC REMAINS SAME</w:t>
-      </w:r>
-    </w:p>
-    <w:p>
-      <w:r>
-        <w:t>Eng &gt; A- Z , noun, pronoun, etc.</w:t>
-      </w:r>
-    </w:p>
-    <w:p/>
-    <w:p>
-      <w:r>
-        <w:t>Programming language : Means of communication between system and human being</w:t>
-      </w:r>
-    </w:p>
-    <w:p>
-      <w:r>
-        <w:t>Language has character set, grammer(syntax), BUT LOGIC REMAINS SAME</w:t>
-      </w:r>
-    </w:p>
-    <w:p>
-      <w:r>
-        <w:t>C , C++ , Fortran , Pascal, COBOL, Visual Basic, Java, python, Javascript, C#</w:t>
+      <w:proofErr w:type="gramStart"/>
+      <w:r>
+        <w:t>Language :</w:t>
+      </w:r>
+      <w:proofErr w:type="gramEnd"/>
+      <w:r>
+        <w:t xml:space="preserve">  Means of communication</w:t>
+      </w:r>
+    </w:p>
+    <w:p>
+      <w:r>
+        <w:t xml:space="preserve">Language has character set, </w:t>
+      </w:r>
+      <w:proofErr w:type="spellStart"/>
+      <w:r>
+        <w:t>grammer</w:t>
+      </w:r>
+      <w:proofErr w:type="spellEnd"/>
+      <w:r>
+        <w:t>(syntax</w:t>
+      </w:r>
+      <w:proofErr w:type="gramStart"/>
+      <w:r>
+        <w:t>) ,</w:t>
+      </w:r>
+      <w:proofErr w:type="gramEnd"/>
+      <w:r>
+        <w:t xml:space="preserve"> BUT LOGIC REMAINS SAME</w:t>
+      </w:r>
+    </w:p>
+    <w:p>
+      <w:r>
+        <w:t xml:space="preserve">Eng &gt; A- </w:t>
+      </w:r>
+      <w:proofErr w:type="gramStart"/>
+      <w:r>
+        <w:t>Z ,</w:t>
+      </w:r>
+      <w:proofErr w:type="gramEnd"/>
+      <w:r>
+        <w:t xml:space="preserve"> noun, pronoun, etc.</w:t>
+      </w:r>
+    </w:p>
+    <w:p/>
+    <w:p>
+      <w:r>
+        <w:t xml:space="preserve">Programming </w:t>
+      </w:r>
+      <w:proofErr w:type="gramStart"/>
+      <w:r>
+        <w:t>language :</w:t>
+      </w:r>
+      <w:proofErr w:type="gramEnd"/>
+      <w:r>
+        <w:t xml:space="preserve"> Means of communication between system and human being</w:t>
+      </w:r>
+    </w:p>
+    <w:p>
+      <w:r>
+        <w:t xml:space="preserve">Language has character set, </w:t>
+      </w:r>
+      <w:proofErr w:type="spellStart"/>
+      <w:r>
+        <w:t>grammer</w:t>
+      </w:r>
+      <w:proofErr w:type="spellEnd"/>
+      <w:r>
+        <w:t>(syntax), BUT LOGIC REMAINS SAME</w:t>
+      </w:r>
+    </w:p>
+    <w:p>
+      <w:proofErr w:type="gramStart"/>
+      <w:r>
+        <w:t>C ,</w:t>
+      </w:r>
+      <w:proofErr w:type="gramEnd"/>
+      <w:r>
+        <w:t xml:space="preserve"> C++ , Fortran , Pascal, COBOL, Visual Basic, Java, python, </w:t>
+      </w:r>
+      <w:proofErr w:type="spellStart"/>
+      <w:r>
+        <w:t>Javascript</w:t>
+      </w:r>
+      <w:proofErr w:type="spellEnd"/>
+      <w:r>
+        <w:t>, C#</w:t>
       </w:r>
     </w:p>
     <w:p>
@@ -76,8 +147,13 @@
       <w:r>
         <w:t xml:space="preserve">with </w:t>
       </w:r>
-      <w:r>
-        <w:t>system , you will write statements (program)</w:t>
+      <w:proofErr w:type="gramStart"/>
+      <w:r>
+        <w:t>system ,</w:t>
+      </w:r>
+      <w:proofErr w:type="gramEnd"/>
+      <w:r>
+        <w:t xml:space="preserve"> you will write statements (program)</w:t>
       </w:r>
     </w:p>
     <w:p>
@@ -164,16 +240,29 @@
         <w:pStyle w:val="ListParagraph"/>
       </w:pPr>
       <w:r>
-        <w:t>Trainer take classes</w:t>
-      </w:r>
-    </w:p>
-    <w:p>
-      <w:pPr>
-        <w:pStyle w:val="ListParagraph"/>
-      </w:pPr>
-      <w:r>
-        <w:t>Trainer give  tests</w:t>
-      </w:r>
+        <w:t xml:space="preserve">Trainer </w:t>
+      </w:r>
+      <w:proofErr w:type="gramStart"/>
+      <w:r>
+        <w:t>take</w:t>
+      </w:r>
+      <w:proofErr w:type="gramEnd"/>
+      <w:r>
+        <w:t xml:space="preserve"> classes</w:t>
+      </w:r>
+    </w:p>
+    <w:p>
+      <w:pPr>
+        <w:pStyle w:val="ListParagraph"/>
+      </w:pPr>
+      <w:r>
+        <w:t xml:space="preserve">Trainer </w:t>
+      </w:r>
+      <w:proofErr w:type="gramStart"/>
+      <w:r>
+        <w:t>give  tests</w:t>
+      </w:r>
+      <w:proofErr w:type="gramEnd"/>
     </w:p>
     <w:p>
       <w:pPr>
@@ -188,7 +277,15 @@
         <w:pStyle w:val="ListParagraph"/>
       </w:pPr>
       <w:r>
-        <w:t>Counsellor give certificate</w:t>
+        <w:t xml:space="preserve">Counsellor </w:t>
+      </w:r>
+      <w:proofErr w:type="gramStart"/>
+      <w:r>
+        <w:t>give</w:t>
+      </w:r>
+      <w:proofErr w:type="gramEnd"/>
+      <w:r>
+        <w:t xml:space="preserve"> certificate</w:t>
       </w:r>
     </w:p>
     <w:p>
@@ -222,7 +319,15 @@
         <w:pStyle w:val="ListParagraph"/>
       </w:pPr>
       <w:r>
-        <w:t>Student &gt;  Students comes for enquiry,</w:t>
+        <w:t xml:space="preserve">Student </w:t>
+      </w:r>
+      <w:proofErr w:type="gramStart"/>
+      <w:r>
+        <w:t>&gt;  Students</w:t>
+      </w:r>
+      <w:proofErr w:type="gramEnd"/>
+      <w:r>
+        <w:t xml:space="preserve"> comes for enquiry,</w:t>
       </w:r>
       <w:r>
         <w:t xml:space="preserve"> </w:t>
@@ -242,19 +347,37 @@
         <w:t xml:space="preserve"> </w:t>
       </w:r>
       <w:r>
-        <w:t>Trainer take classes</w:t>
+        <w:t xml:space="preserve">Trainer take </w:t>
+      </w:r>
+      <w:proofErr w:type="spellStart"/>
+      <w:proofErr w:type="gramStart"/>
+      <w:r>
+        <w:t>classes</w:t>
       </w:r>
       <w:r>
         <w:t>,</w:t>
       </w:r>
       <w:r>
-        <w:t>Trainer give  tests</w:t>
+        <w:t>Trainer</w:t>
+      </w:r>
+      <w:proofErr w:type="spellEnd"/>
+      <w:proofErr w:type="gramEnd"/>
+      <w:r>
+        <w:t xml:space="preserve"> give  </w:t>
+      </w:r>
+      <w:proofErr w:type="spellStart"/>
+      <w:r>
+        <w:t>tests</w:t>
       </w:r>
       <w:r>
         <w:t>,</w:t>
       </w:r>
       <w:r>
-        <w:t>Trainer check tests</w:t>
+        <w:t>Trainer</w:t>
+      </w:r>
+      <w:proofErr w:type="spellEnd"/>
+      <w:r>
+        <w:t xml:space="preserve"> check tests</w:t>
       </w:r>
     </w:p>
     <w:p>
@@ -277,7 +400,15 @@
         <w:t xml:space="preserve"> </w:t>
       </w:r>
       <w:r>
-        <w:t>Counsellor give certificate</w:t>
+        <w:t xml:space="preserve">Counsellor </w:t>
+      </w:r>
+      <w:proofErr w:type="gramStart"/>
+      <w:r>
+        <w:t>give</w:t>
+      </w:r>
+      <w:proofErr w:type="gramEnd"/>
+      <w:r>
+        <w:t xml:space="preserve"> certificate</w:t>
       </w:r>
     </w:p>
     <w:p>
@@ -321,7 +452,6 @@
         </w:numPr>
       </w:pPr>
       <w:r>
-        <w:lastRenderedPageBreak/>
         <w:t>Easy to maintain</w:t>
       </w:r>
     </w:p>
@@ -352,6 +482,7 @@
         </w:numPr>
       </w:pPr>
       <w:r>
+        <w:lastRenderedPageBreak/>
         <w:t>Easy to test</w:t>
       </w:r>
     </w:p>
@@ -476,27 +607,64 @@
         <w:t>Class</w:t>
       </w:r>
       <w:r>
-        <w:t xml:space="preserve"> &gt;  Class is a user defined type OR it’s a blueprint based on which multiple objects of same type could be created</w:t>
-      </w:r>
-    </w:p>
-    <w:p>
-      <w:r>
-        <w:t xml:space="preserve"> Data type : int , char , float </w:t>
-      </w:r>
-    </w:p>
-    <w:p>
-      <w:r>
-        <w:t>What does a type indicates(What data you can store, what functions we can perform on variable of that type)</w:t>
-      </w:r>
-    </w:p>
-    <w:p>
-      <w:r>
-        <w:t>Int &gt;  what data you can store (numbers)</w:t>
-      </w:r>
-    </w:p>
-    <w:p>
-      <w:r>
-        <w:t>+ , - * / % max()</w:t>
+        <w:t xml:space="preserve"> </w:t>
+      </w:r>
+      <w:proofErr w:type="gramStart"/>
+      <w:r>
+        <w:t>&gt;  Class</w:t>
+      </w:r>
+      <w:proofErr w:type="gramEnd"/>
+      <w:r>
+        <w:t xml:space="preserve"> is a user defined type OR it’s a blueprint based on which multiple objects of same type could be created</w:t>
+      </w:r>
+    </w:p>
+    <w:p>
+      <w:r>
+        <w:t xml:space="preserve"> Data </w:t>
+      </w:r>
+      <w:proofErr w:type="gramStart"/>
+      <w:r>
+        <w:t>type :</w:t>
+      </w:r>
+      <w:proofErr w:type="gramEnd"/>
+      <w:r>
+        <w:t xml:space="preserve"> int , char , float </w:t>
+      </w:r>
+    </w:p>
+    <w:p>
+      <w:r>
+        <w:t xml:space="preserve">What does a type </w:t>
+      </w:r>
+      <w:proofErr w:type="gramStart"/>
+      <w:r>
+        <w:t>indicates(</w:t>
+      </w:r>
+      <w:proofErr w:type="gramEnd"/>
+      <w:r>
+        <w:t>What data you can store, what functions we can perform on variable of that type)</w:t>
+      </w:r>
+    </w:p>
+    <w:p>
+      <w:r>
+        <w:t xml:space="preserve">Int </w:t>
+      </w:r>
+      <w:proofErr w:type="gramStart"/>
+      <w:r>
+        <w:t>&gt;  what</w:t>
+      </w:r>
+      <w:proofErr w:type="gramEnd"/>
+      <w:r>
+        <w:t xml:space="preserve"> data you can store (numbers)</w:t>
+      </w:r>
+    </w:p>
+    <w:p>
+      <w:proofErr w:type="gramStart"/>
+      <w:r>
+        <w:t>+ ,</w:t>
+      </w:r>
+      <w:proofErr w:type="gramEnd"/>
+      <w:r>
+        <w:t xml:space="preserve"> - * / % max()</w:t>
       </w:r>
     </w:p>
     <w:p>
@@ -506,7 +674,20 @@
     </w:p>
     <w:p>
       <w:r>
-        <w:t>Int x,y,z,a;</w:t>
+        <w:t xml:space="preserve">Int </w:t>
+      </w:r>
+      <w:proofErr w:type="spellStart"/>
+      <w:proofErr w:type="gramStart"/>
+      <w:r>
+        <w:t>x,y</w:t>
+      </w:r>
+      <w:proofErr w:type="gramEnd"/>
+      <w:r>
+        <w:t>,z,a</w:t>
+      </w:r>
+      <w:proofErr w:type="spellEnd"/>
+      <w:r>
+        <w:t>;</w:t>
       </w:r>
     </w:p>
     <w:p/>
@@ -534,7 +715,15 @@
     </w:p>
     <w:p>
       <w:r>
-        <w:t>Int rn;</w:t>
+        <w:t xml:space="preserve">Int </w:t>
+      </w:r>
+      <w:proofErr w:type="spellStart"/>
+      <w:r>
+        <w:t>rn</w:t>
+      </w:r>
+      <w:proofErr w:type="spellEnd"/>
+      <w:r>
+        <w:t>;</w:t>
       </w:r>
     </w:p>
     <w:p>
@@ -544,17 +733,32 @@
     </w:p>
     <w:p>
       <w:r>
-        <w:t>Void get() {}</w:t>
-      </w:r>
-    </w:p>
-    <w:p>
-      <w:r>
-        <w:t>Void display() {}</w:t>
-      </w:r>
-    </w:p>
-    <w:p>
-      <w:r>
-        <w:lastRenderedPageBreak/>
+        <w:t xml:space="preserve">Void </w:t>
+      </w:r>
+      <w:proofErr w:type="gramStart"/>
+      <w:r>
+        <w:t>get(</w:t>
+      </w:r>
+      <w:proofErr w:type="gramEnd"/>
+      <w:r>
+        <w:t>) {}</w:t>
+      </w:r>
+    </w:p>
+    <w:p>
+      <w:r>
+        <w:t xml:space="preserve">Void </w:t>
+      </w:r>
+      <w:proofErr w:type="gramStart"/>
+      <w:r>
+        <w:t>display(</w:t>
+      </w:r>
+      <w:proofErr w:type="gramEnd"/>
+      <w:r>
+        <w:t>) {}</w:t>
+      </w:r>
+    </w:p>
+    <w:p>
+      <w:r>
         <w:t>}</w:t>
       </w:r>
     </w:p>
@@ -580,7 +784,16 @@
         <w:pStyle w:val="ListParagraph"/>
       </w:pPr>
       <w:r>
-        <w:t>Student student;</w:t>
+        <w:lastRenderedPageBreak/>
+        <w:t xml:space="preserve">Student </w:t>
+      </w:r>
+      <w:proofErr w:type="spellStart"/>
+      <w:r>
+        <w:t>student</w:t>
+      </w:r>
+      <w:proofErr w:type="spellEnd"/>
+      <w:r>
+        <w:t>;</w:t>
       </w:r>
     </w:p>
     <w:p>
@@ -652,18 +865,47 @@
         <w:pStyle w:val="ListParagraph"/>
       </w:pPr>
       <w:r>
-        <w:t>Private, public, internal ,protected , Internal protected</w:t>
-      </w:r>
-    </w:p>
-    <w:p>
-      <w:r>
-        <w:t xml:space="preserve">              Any idea about DotNet Framework?</w:t>
-      </w:r>
-    </w:p>
-    <w:p>
-      <w:r>
-        <w:t xml:space="preserve"> Copy  source dest</w:t>
-      </w:r>
+        <w:t xml:space="preserve">Private, public, </w:t>
+      </w:r>
+      <w:proofErr w:type="gramStart"/>
+      <w:r>
+        <w:t>internal ,protected</w:t>
+      </w:r>
+      <w:proofErr w:type="gramEnd"/>
+      <w:r>
+        <w:t xml:space="preserve"> , Internal protected</w:t>
+      </w:r>
+    </w:p>
+    <w:p>
+      <w:r>
+        <w:t xml:space="preserve">              Any idea about </w:t>
+      </w:r>
+      <w:proofErr w:type="spellStart"/>
+      <w:r>
+        <w:t>DotNet</w:t>
+      </w:r>
+      <w:proofErr w:type="spellEnd"/>
+      <w:r>
+        <w:t xml:space="preserve"> Framework?</w:t>
+      </w:r>
+    </w:p>
+    <w:p>
+      <w:r>
+        <w:t xml:space="preserve"> </w:t>
+      </w:r>
+      <w:proofErr w:type="gramStart"/>
+      <w:r>
+        <w:t>Copy  source</w:t>
+      </w:r>
+      <w:proofErr w:type="gramEnd"/>
+      <w:r>
+        <w:t xml:space="preserve"> </w:t>
+      </w:r>
+      <w:proofErr w:type="spellStart"/>
+      <w:r>
+        <w:t>dest</w:t>
+      </w:r>
+      <w:proofErr w:type="spellEnd"/>
     </w:p>
     <w:p>
       <w:r>
@@ -672,8 +914,13 @@
     </w:p>
     <w:p>
       <w:r>
-        <w:t xml:space="preserve"> Rd dir</w:t>
-      </w:r>
+        <w:t xml:space="preserve"> Rd </w:t>
+      </w:r>
+      <w:proofErr w:type="spellStart"/>
+      <w:r>
+        <w:t>dir</w:t>
+      </w:r>
+      <w:proofErr w:type="spellEnd"/>
     </w:p>
     <w:p>
       <w:r>
@@ -688,7 +935,15 @@
     </w:p>
     <w:p>
       <w:r>
-        <w:t xml:space="preserve"> Programming lang &gt; C , C++, COBOL , PASCAL, BASIC , FOXPRO</w:t>
+        <w:t xml:space="preserve"> Programming lang &gt; </w:t>
+      </w:r>
+      <w:proofErr w:type="gramStart"/>
+      <w:r>
+        <w:t>C ,</w:t>
+      </w:r>
+      <w:proofErr w:type="gramEnd"/>
+      <w:r>
+        <w:t xml:space="preserve"> C++, COBOL , PASCAL, BASIC , FOXPRO</w:t>
       </w:r>
     </w:p>
     <w:p>
@@ -702,9 +957,19 @@
       </w:r>
     </w:p>
     <w:p>
-      <w:r>
-        <w:t>Foxpro &gt; Visual Foxpro</w:t>
-      </w:r>
+      <w:proofErr w:type="spellStart"/>
+      <w:r>
+        <w:t>Foxpro</w:t>
+      </w:r>
+      <w:proofErr w:type="spellEnd"/>
+      <w:r>
+        <w:t xml:space="preserve"> &gt; Visual </w:t>
+      </w:r>
+      <w:proofErr w:type="spellStart"/>
+      <w:r>
+        <w:t>Foxpro</w:t>
+      </w:r>
+      <w:proofErr w:type="spellEnd"/>
     </w:p>
     <w:p>
       <w:r>
@@ -713,17 +978,46 @@
     </w:p>
     <w:p>
       <w:r>
-        <w:t>They thought that why don’t we bring these dif languages under one platform &gt; DotNet Platform</w:t>
-      </w:r>
-    </w:p>
-    <w:p>
-      <w:r>
-        <w:t>Main benefit of DotNet Framework &gt; It supports multiple languages</w:t>
-      </w:r>
-    </w:p>
-    <w:p>
-      <w:r>
-        <w:t>C# , Vb.Net</w:t>
+        <w:t xml:space="preserve">They thought that why don’t we bring these </w:t>
+      </w:r>
+      <w:proofErr w:type="spellStart"/>
+      <w:r>
+        <w:t>dif</w:t>
+      </w:r>
+      <w:proofErr w:type="spellEnd"/>
+      <w:r>
+        <w:t xml:space="preserve"> languages under one platform &gt; </w:t>
+      </w:r>
+      <w:proofErr w:type="spellStart"/>
+      <w:r>
+        <w:t>DotNet</w:t>
+      </w:r>
+      <w:proofErr w:type="spellEnd"/>
+      <w:r>
+        <w:t xml:space="preserve"> Platform</w:t>
+      </w:r>
+    </w:p>
+    <w:p>
+      <w:r>
+        <w:t xml:space="preserve">Main benefit of </w:t>
+      </w:r>
+      <w:proofErr w:type="spellStart"/>
+      <w:r>
+        <w:t>DotNet</w:t>
+      </w:r>
+      <w:proofErr w:type="spellEnd"/>
+      <w:r>
+        <w:t xml:space="preserve"> Framework &gt; It supports multiple languages</w:t>
+      </w:r>
+    </w:p>
+    <w:p>
+      <w:proofErr w:type="gramStart"/>
+      <w:r>
+        <w:t>C# ,</w:t>
+      </w:r>
+      <w:proofErr w:type="gramEnd"/>
+      <w:r>
+        <w:t xml:space="preserve"> Vb.Net</w:t>
       </w:r>
     </w:p>
     <w:p>
@@ -732,7 +1026,6 @@
           <w:noProof/>
           <w:lang w:eastAsia="en-IN"/>
         </w:rPr>
-        <w:lastRenderedPageBreak/>
         <w:drawing>
           <wp:inline distT="0" distB="0" distL="0" distR="0" wp14:anchorId="2D297CDD" wp14:editId="2BA7F48A">
             <wp:extent cx="5730240" cy="2614295"/>
@@ -785,7 +1078,16 @@
     </w:p>
     <w:p>
       <w:r>
-        <w:t>Framework &gt;  Collection of packages (namespaces) , classes</w:t>
+        <w:lastRenderedPageBreak/>
+        <w:t xml:space="preserve">Framework </w:t>
+      </w:r>
+      <w:proofErr w:type="gramStart"/>
+      <w:r>
+        <w:t>&gt;  Collection</w:t>
+      </w:r>
+      <w:proofErr w:type="gramEnd"/>
+      <w:r>
+        <w:t xml:space="preserve"> of packages (namespaces) , classes</w:t>
       </w:r>
       <w:r>
         <w:rPr>
@@ -844,7 +1146,15 @@
     </w:p>
     <w:p>
       <w:r>
-        <w:t>Components of DotNet Framework</w:t>
+        <w:t xml:space="preserve">Components of </w:t>
+      </w:r>
+      <w:proofErr w:type="spellStart"/>
+      <w:r>
+        <w:t>DotNet</w:t>
+      </w:r>
+      <w:proofErr w:type="spellEnd"/>
+      <w:r>
+        <w:t xml:space="preserve"> Framework</w:t>
       </w:r>
     </w:p>
     <w:p>
@@ -856,7 +1166,15 @@
         </w:numPr>
       </w:pPr>
       <w:r>
-        <w:t>CLR &gt; Common Language Runtime (It’s a run time environment for DotNet Programs)</w:t>
+        <w:t xml:space="preserve">CLR &gt; Common Language Runtime (It’s a run time environment for </w:t>
+      </w:r>
+      <w:proofErr w:type="spellStart"/>
+      <w:r>
+        <w:t>DotNet</w:t>
+      </w:r>
+      <w:proofErr w:type="spellEnd"/>
+      <w:r>
+        <w:t xml:space="preserve"> Programs)</w:t>
       </w:r>
     </w:p>
     <w:p>
@@ -921,8 +1239,13 @@
         <w:pStyle w:val="ListParagraph"/>
         <w:ind w:left="408"/>
       </w:pPr>
-      <w:r>
-        <w:t>C++ , C , Java &gt; Compilation happens on 1 step</w:t>
+      <w:proofErr w:type="gramStart"/>
+      <w:r>
+        <w:t>C++ ,</w:t>
+      </w:r>
+      <w:proofErr w:type="gramEnd"/>
+      <w:r>
+        <w:t xml:space="preserve"> C , Java &gt; Compilation happens on 1 step</w:t>
       </w:r>
     </w:p>
     <w:p>
@@ -941,7 +1264,6 @@
           <w:noProof/>
           <w:lang w:eastAsia="en-IN"/>
         </w:rPr>
-        <w:lastRenderedPageBreak/>
         <w:drawing>
           <wp:inline distT="0" distB="0" distL="0" distR="0" wp14:anchorId="2C0D260D" wp14:editId="0F799013">
             <wp:extent cx="4223344" cy="3794086"/>
@@ -1044,7 +1366,15 @@
     </w:p>
     <w:p>
       <w:r>
-        <w:t>The heart of DotNet framework</w:t>
+        <w:t xml:space="preserve">The heart of </w:t>
+      </w:r>
+      <w:proofErr w:type="spellStart"/>
+      <w:r>
+        <w:t>DotNet</w:t>
+      </w:r>
+      <w:proofErr w:type="spellEnd"/>
+      <w:r>
+        <w:t xml:space="preserve"> framework</w:t>
       </w:r>
     </w:p>
     <w:p>
@@ -1092,7 +1422,6 @@
         </w:numPr>
       </w:pPr>
       <w:r>
-        <w:lastRenderedPageBreak/>
         <w:t>Type Safety</w:t>
       </w:r>
     </w:p>
@@ -1125,6 +1454,7 @@
           <w:noProof/>
           <w:lang w:eastAsia="en-IN"/>
         </w:rPr>
+        <w:lastRenderedPageBreak/>
         <w:drawing>
           <wp:inline distT="0" distB="0" distL="0" distR="0" wp14:anchorId="4598EA17" wp14:editId="16594F3F">
             <wp:extent cx="2376417" cy="1741496"/>
@@ -1269,8 +1599,13 @@
       </w:r>
     </w:p>
     <w:p>
-      <w:r>
-        <w:t>UnManaged Code &gt; Code which is not understood by CLR</w:t>
+      <w:proofErr w:type="spellStart"/>
+      <w:r>
+        <w:t>UnManaged</w:t>
+      </w:r>
+      <w:proofErr w:type="spellEnd"/>
+      <w:r>
+        <w:t xml:space="preserve"> Code &gt; Code which is not understood by CLR</w:t>
       </w:r>
     </w:p>
     <w:p>
@@ -1290,7 +1625,6 @@
           <w:noProof/>
           <w:lang w:eastAsia="en-IN"/>
         </w:rPr>
-        <w:lastRenderedPageBreak/>
         <w:drawing>
           <wp:inline distT="0" distB="0" distL="0" distR="0" wp14:anchorId="5F5023DF" wp14:editId="207D1D7F">
             <wp:extent cx="5720715" cy="2334260"/>
@@ -1344,7 +1678,24 @@
     <w:p/>
     <w:p>
       <w:r>
-        <w:t>Value Type Variables &gt; int , char , float , bool, enum, struct</w:t>
+        <w:lastRenderedPageBreak/>
+        <w:t xml:space="preserve">Value Type Variables &gt; </w:t>
+      </w:r>
+      <w:proofErr w:type="gramStart"/>
+      <w:r>
+        <w:t>int ,</w:t>
+      </w:r>
+      <w:proofErr w:type="gramEnd"/>
+      <w:r>
+        <w:t xml:space="preserve"> char , float , bool, </w:t>
+      </w:r>
+      <w:proofErr w:type="spellStart"/>
+      <w:r>
+        <w:t>enum</w:t>
+      </w:r>
+      <w:proofErr w:type="spellEnd"/>
+      <w:r>
+        <w:t>, struct</w:t>
       </w:r>
     </w:p>
     <w:p>
@@ -1360,7 +1711,7 @@
           <w:lang w:eastAsia="en-IN"/>
         </w:rPr>
         <w:drawing>
-          <wp:inline distT="0" distB="0" distL="0" distR="0" wp14:anchorId="7AE151CC" wp14:editId="74CDE75D">
+          <wp:inline distT="0" distB="0" distL="0" distR="0" wp14:anchorId="7AE151CC" wp14:editId="79455C6F">
             <wp:extent cx="5720715" cy="2334260"/>
             <wp:effectExtent l="0" t="0" r="0" b="8890"/>
             <wp:docPr id="6" name="Picture 6"/>
@@ -1496,7 +1847,6 @@
     <w:p/>
     <w:p>
       <w:r>
-        <w:lastRenderedPageBreak/>
         <w:t xml:space="preserve">             </w:t>
       </w:r>
       <w:r>
@@ -1562,12 +1912,7 @@
     <w:p/>
     <w:p/>
     <w:sectPr>
-      <w:headerReference w:type="even" r:id="rId17"/>
-      <w:headerReference w:type="default" r:id="rId18"/>
-      <w:footerReference w:type="even" r:id="rId19"/>
-      <w:footerReference w:type="default" r:id="rId20"/>
-      <w:headerReference w:type="first" r:id="rId21"/>
-      <w:footerReference w:type="first" r:id="rId22"/>
+      <w:headerReference w:type="default" r:id="rId17"/>
       <w:pgSz w:w="11906" w:h="16838"/>
       <w:pgMar w:top="1440" w:right="1440" w:bottom="1440" w:left="1440" w:header="708" w:footer="708" w:gutter="0"/>
       <w:cols w:space="708"/>
@@ -1602,36 +1947,6 @@
 </w:endnotes>
 </file>
 
-<file path=word/footer1.xml><?xml version="1.0" encoding="utf-8"?>
-<w:ftr xmlns:wpc="http://schemas.microsoft.com/office/word/2010/wordprocessingCanvas" xmlns:cx="http://schemas.microsoft.com/office/drawing/2014/chartex" xmlns:cx1="http://schemas.microsoft.com/office/drawing/2015/9/8/chartex" xmlns:cx2="http://schemas.microsoft.com/office/drawing/2015/10/21/chartex" xmlns:cx3="http://schemas.microsoft.com/office/drawing/2016/5/9/chartex" xmlns:cx4="http://schemas.microsoft.com/office/drawing/2016/5/10/chartex" xmlns:cx5="http://schemas.microsoft.com/office/drawing/2016/5/11/chartex" xmlns:cx6="http://schemas.microsoft.com/office/drawing/2016/5/12/chartex" xmlns:cx7="http://schemas.microsoft.com/office/drawing/2016/5/13/chartex" xmlns:cx8="http://schemas.microsoft.com/office/drawing/2016/5/14/chartex" xmlns:mc="http://schemas.openxmlformats.org/markup-compatibility/2006" xmlns:aink="http://schemas.microsoft.com/office/drawing/2016/ink" xmlns:am3d="http://schemas.microsoft.com/office/drawing/2017/model3d" xmlns:o="urn:schemas-microsoft-com:office:office" xmlns:oel="http://schemas.microsoft.com/office/2019/extlst" xmlns:r="http://schemas.openxmlformats.org/officeDocument/2006/relationships" xmlns:m="http://schemas.openxmlformats.org/officeDocument/2006/math" xmlns:v="urn:schemas-microsoft-com:vml" xmlns:wp14="http://schemas.microsoft.com/office/word/2010/wordprocessingDrawing" xmlns:wp="http://schemas.openxmlformats.org/drawingml/2006/wordprocessingDrawing" xmlns:w10="urn:schemas-microsoft-com:office:word" xmlns:w="http://schemas.openxmlformats.org/wordprocessingml/2006/main" xmlns:w14="http://schemas.microsoft.com/office/word/2010/wordml" xmlns:w15="http://schemas.microsoft.com/office/word/2012/wordml" xmlns:w16cex="http://schemas.microsoft.com/office/word/2018/wordml/cex" xmlns:w16cid="http://schemas.microsoft.com/office/word/2016/wordml/cid" xmlns:w16="http://schemas.microsoft.com/office/word/2018/wordml" xmlns:w16sdtdh="http://schemas.microsoft.com/office/word/2020/wordml/sdtdatahash" xmlns:w16se="http://schemas.microsoft.com/office/word/2015/wordml/symex" xmlns:wpg="http://schemas.microsoft.com/office/word/2010/wordprocessingGroup" xmlns:wpi="http://schemas.microsoft.com/office/word/2010/wordprocessingInk" xmlns:wne="http://schemas.microsoft.com/office/word/2006/wordml" xmlns:wps="http://schemas.microsoft.com/office/word/2010/wordprocessingShape" mc:Ignorable="w14 w15 w16se w16cid w16 w16cex w16sdtdh wp14">
-  <w:p>
-    <w:pPr>
-      <w:pStyle w:val="Footer"/>
-    </w:pPr>
-  </w:p>
-</w:ftr>
-</file>
-
-<file path=word/footer2.xml><?xml version="1.0" encoding="utf-8"?>
-<w:ftr xmlns:wpc="http://schemas.microsoft.com/office/word/2010/wordprocessingCanvas" xmlns:cx="http://schemas.microsoft.com/office/drawing/2014/chartex" xmlns:cx1="http://schemas.microsoft.com/office/drawing/2015/9/8/chartex" xmlns:cx2="http://schemas.microsoft.com/office/drawing/2015/10/21/chartex" xmlns:cx3="http://schemas.microsoft.com/office/drawing/2016/5/9/chartex" xmlns:cx4="http://schemas.microsoft.com/office/drawing/2016/5/10/chartex" xmlns:cx5="http://schemas.microsoft.com/office/drawing/2016/5/11/chartex" xmlns:cx6="http://schemas.microsoft.com/office/drawing/2016/5/12/chartex" xmlns:cx7="http://schemas.microsoft.com/office/drawing/2016/5/13/chartex" xmlns:cx8="http://schemas.microsoft.com/office/drawing/2016/5/14/chartex" xmlns:mc="http://schemas.openxmlformats.org/markup-compatibility/2006" xmlns:aink="http://schemas.microsoft.com/office/drawing/2016/ink" xmlns:am3d="http://schemas.microsoft.com/office/drawing/2017/model3d" xmlns:o="urn:schemas-microsoft-com:office:office" xmlns:oel="http://schemas.microsoft.com/office/2019/extlst" xmlns:r="http://schemas.openxmlformats.org/officeDocument/2006/relationships" xmlns:m="http://schemas.openxmlformats.org/officeDocument/2006/math" xmlns:v="urn:schemas-microsoft-com:vml" xmlns:wp14="http://schemas.microsoft.com/office/word/2010/wordprocessingDrawing" xmlns:wp="http://schemas.openxmlformats.org/drawingml/2006/wordprocessingDrawing" xmlns:w10="urn:schemas-microsoft-com:office:word" xmlns:w="http://schemas.openxmlformats.org/wordprocessingml/2006/main" xmlns:w14="http://schemas.microsoft.com/office/word/2010/wordml" xmlns:w15="http://schemas.microsoft.com/office/word/2012/wordml" xmlns:w16cex="http://schemas.microsoft.com/office/word/2018/wordml/cex" xmlns:w16cid="http://schemas.microsoft.com/office/word/2016/wordml/cid" xmlns:w16="http://schemas.microsoft.com/office/word/2018/wordml" xmlns:w16sdtdh="http://schemas.microsoft.com/office/word/2020/wordml/sdtdatahash" xmlns:w16se="http://schemas.microsoft.com/office/word/2015/wordml/symex" xmlns:wpg="http://schemas.microsoft.com/office/word/2010/wordprocessingGroup" xmlns:wpi="http://schemas.microsoft.com/office/word/2010/wordprocessingInk" xmlns:wne="http://schemas.microsoft.com/office/word/2006/wordml" xmlns:wps="http://schemas.microsoft.com/office/word/2010/wordprocessingShape" mc:Ignorable="w14 w15 w16se w16cid w16 w16cex w16sdtdh wp14">
-  <w:p>
-    <w:pPr>
-      <w:pStyle w:val="Footer"/>
-    </w:pPr>
-  </w:p>
-</w:ftr>
-</file>
-
-<file path=word/footer3.xml><?xml version="1.0" encoding="utf-8"?>
-<w:ftr xmlns:wpc="http://schemas.microsoft.com/office/word/2010/wordprocessingCanvas" xmlns:cx="http://schemas.microsoft.com/office/drawing/2014/chartex" xmlns:cx1="http://schemas.microsoft.com/office/drawing/2015/9/8/chartex" xmlns:cx2="http://schemas.microsoft.com/office/drawing/2015/10/21/chartex" xmlns:cx3="http://schemas.microsoft.com/office/drawing/2016/5/9/chartex" xmlns:cx4="http://schemas.microsoft.com/office/drawing/2016/5/10/chartex" xmlns:cx5="http://schemas.microsoft.com/office/drawing/2016/5/11/chartex" xmlns:cx6="http://schemas.microsoft.com/office/drawing/2016/5/12/chartex" xmlns:cx7="http://schemas.microsoft.com/office/drawing/2016/5/13/chartex" xmlns:cx8="http://schemas.microsoft.com/office/drawing/2016/5/14/chartex" xmlns:mc="http://schemas.openxmlformats.org/markup-compatibility/2006" xmlns:aink="http://schemas.microsoft.com/office/drawing/2016/ink" xmlns:am3d="http://schemas.microsoft.com/office/drawing/2017/model3d" xmlns:o="urn:schemas-microsoft-com:office:office" xmlns:oel="http://schemas.microsoft.com/office/2019/extlst" xmlns:r="http://schemas.openxmlformats.org/officeDocument/2006/relationships" xmlns:m="http://schemas.openxmlformats.org/officeDocument/2006/math" xmlns:v="urn:schemas-microsoft-com:vml" xmlns:wp14="http://schemas.microsoft.com/office/word/2010/wordprocessingDrawing" xmlns:wp="http://schemas.openxmlformats.org/drawingml/2006/wordprocessingDrawing" xmlns:w10="urn:schemas-microsoft-com:office:word" xmlns:w="http://schemas.openxmlformats.org/wordprocessingml/2006/main" xmlns:w14="http://schemas.microsoft.com/office/word/2010/wordml" xmlns:w15="http://schemas.microsoft.com/office/word/2012/wordml" xmlns:w16cex="http://schemas.microsoft.com/office/word/2018/wordml/cex" xmlns:w16cid="http://schemas.microsoft.com/office/word/2016/wordml/cid" xmlns:w16="http://schemas.microsoft.com/office/word/2018/wordml" xmlns:w16sdtdh="http://schemas.microsoft.com/office/word/2020/wordml/sdtdatahash" xmlns:w16se="http://schemas.microsoft.com/office/word/2015/wordml/symex" xmlns:wpg="http://schemas.microsoft.com/office/word/2010/wordprocessingGroup" xmlns:wpi="http://schemas.microsoft.com/office/word/2010/wordprocessingInk" xmlns:wne="http://schemas.microsoft.com/office/word/2006/wordml" xmlns:wps="http://schemas.microsoft.com/office/word/2010/wordprocessingShape" mc:Ignorable="w14 w15 w16se w16cid w16 w16cex w16sdtdh wp14">
-  <w:p>
-    <w:pPr>
-      <w:pStyle w:val="Footer"/>
-    </w:pPr>
-  </w:p>
-</w:ftr>
-</file>
-
 <file path=word/footnotes.xml><?xml version="1.0" encoding="utf-8"?>
 <w:footnotes xmlns:wpc="http://schemas.microsoft.com/office/word/2010/wordprocessingCanvas" xmlns:cx="http://schemas.microsoft.com/office/drawing/2014/chartex" xmlns:cx1="http://schemas.microsoft.com/office/drawing/2015/9/8/chartex" xmlns:cx2="http://schemas.microsoft.com/office/drawing/2015/10/21/chartex" xmlns:cx3="http://schemas.microsoft.com/office/drawing/2016/5/9/chartex" xmlns:cx4="http://schemas.microsoft.com/office/drawing/2016/5/10/chartex" xmlns:cx5="http://schemas.microsoft.com/office/drawing/2016/5/11/chartex" xmlns:cx6="http://schemas.microsoft.com/office/drawing/2016/5/12/chartex" xmlns:cx7="http://schemas.microsoft.com/office/drawing/2016/5/13/chartex" xmlns:cx8="http://schemas.microsoft.com/office/drawing/2016/5/14/chartex" xmlns:mc="http://schemas.openxmlformats.org/markup-compatibility/2006" xmlns:aink="http://schemas.microsoft.com/office/drawing/2016/ink" xmlns:am3d="http://schemas.microsoft.com/office/drawing/2017/model3d" xmlns:o="urn:schemas-microsoft-com:office:office" xmlns:oel="http://schemas.microsoft.com/office/2019/extlst" xmlns:r="http://schemas.openxmlformats.org/officeDocument/2006/relationships" xmlns:m="http://schemas.openxmlformats.org/officeDocument/2006/math" xmlns:v="urn:schemas-microsoft-com:vml" xmlns:wp14="http://schemas.microsoft.com/office/word/2010/wordprocessingDrawing" xmlns:wp="http://schemas.openxmlformats.org/drawingml/2006/wordprocessingDrawing" xmlns:w10="urn:schemas-microsoft-com:office:word" xmlns:w="http://schemas.openxmlformats.org/wordprocessingml/2006/main" xmlns:w14="http://schemas.microsoft.com/office/word/2010/wordml" xmlns:w15="http://schemas.microsoft.com/office/word/2012/wordml" xmlns:w16cex="http://schemas.microsoft.com/office/word/2018/wordml/cex" xmlns:w16cid="http://schemas.microsoft.com/office/word/2016/wordml/cid" xmlns:w16="http://schemas.microsoft.com/office/word/2018/wordml" xmlns:w16sdtdh="http://schemas.microsoft.com/office/word/2020/wordml/sdtdatahash" xmlns:w16se="http://schemas.microsoft.com/office/word/2015/wordml/symex" xmlns:wpg="http://schemas.microsoft.com/office/word/2010/wordprocessingGroup" xmlns:wpi="http://schemas.microsoft.com/office/word/2010/wordprocessingInk" xmlns:wne="http://schemas.microsoft.com/office/word/2006/wordml" xmlns:wps="http://schemas.microsoft.com/office/word/2010/wordprocessingShape" mc:Ignorable="w14 w15 w16se w16cid w16 w16cex w16sdtdh wp14">
   <w:footnote w:type="separator" w:id="-1">
@@ -1664,72 +1979,6 @@
       <w:pStyle w:val="Header"/>
     </w:pPr>
   </w:p>
-</w:hdr>
-</file>
-
-<file path=word/header2.xml><?xml version="1.0" encoding="utf-8"?>
-<w:hdr xmlns:wpc="http://schemas.microsoft.com/office/word/2010/wordprocessingCanvas" xmlns:cx="http://schemas.microsoft.com/office/drawing/2014/chartex" xmlns:cx1="http://schemas.microsoft.com/office/drawing/2015/9/8/chartex" xmlns:cx2="http://schemas.microsoft.com/office/drawing/2015/10/21/chartex" xmlns:cx3="http://schemas.microsoft.com/office/drawing/2016/5/9/chartex" xmlns:cx4="http://schemas.microsoft.com/office/drawing/2016/5/10/chartex" xmlns:cx5="http://schemas.microsoft.com/office/drawing/2016/5/11/chartex" xmlns:cx6="http://schemas.microsoft.com/office/drawing/2016/5/12/chartex" xmlns:cx7="http://schemas.microsoft.com/office/drawing/2016/5/13/chartex" xmlns:cx8="http://schemas.microsoft.com/office/drawing/2016/5/14/chartex" xmlns:mc="http://schemas.openxmlformats.org/markup-compatibility/2006" xmlns:aink="http://schemas.microsoft.com/office/drawing/2016/ink" xmlns:am3d="http://schemas.microsoft.com/office/drawing/2017/model3d" xmlns:o="urn:schemas-microsoft-com:office:office" xmlns:oel="http://schemas.microsoft.com/office/2019/extlst" xmlns:r="http://schemas.openxmlformats.org/officeDocument/2006/relationships" xmlns:m="http://schemas.openxmlformats.org/officeDocument/2006/math" xmlns:v="urn:schemas-microsoft-com:vml" xmlns:wp14="http://schemas.microsoft.com/office/word/2010/wordprocessingDrawing" xmlns:wp="http://schemas.openxmlformats.org/drawingml/2006/wordprocessingDrawing" xmlns:w10="urn:schemas-microsoft-com:office:word" xmlns:w="http://schemas.openxmlformats.org/wordprocessingml/2006/main" xmlns:w14="http://schemas.microsoft.com/office/word/2010/wordml" xmlns:w15="http://schemas.microsoft.com/office/word/2012/wordml" xmlns:w16cex="http://schemas.microsoft.com/office/word/2018/wordml/cex" xmlns:w16cid="http://schemas.microsoft.com/office/word/2016/wordml/cid" xmlns:w16="http://schemas.microsoft.com/office/word/2018/wordml" xmlns:w16sdtdh="http://schemas.microsoft.com/office/word/2020/wordml/sdtdatahash" xmlns:w16se="http://schemas.microsoft.com/office/word/2015/wordml/symex" xmlns:wpg="http://schemas.microsoft.com/office/word/2010/wordprocessingGroup" xmlns:wpi="http://schemas.microsoft.com/office/word/2010/wordprocessingInk" xmlns:wne="http://schemas.microsoft.com/office/word/2006/wordml" xmlns:wps="http://schemas.microsoft.com/office/word/2010/wordprocessingShape" mc:Ignorable="w14 w15 w16se w16cid w16 w16cex w16sdtdh wp14">
-  <w:p>
-    <w:pPr>
-      <w:pStyle w:val="Header"/>
-    </w:pPr>
-    <w:r>
-      <w:rPr>
-        <w:noProof/>
-      </w:rPr>
-      <w:drawing>
-        <wp:inline distT="0" distB="0" distL="0" distR="0" wp14:anchorId="150403FF" wp14:editId="561A1B7C">
-          <wp:extent cx="2236470" cy="746811"/>
-          <wp:effectExtent l="0" t="0" r="0" b="0"/>
-          <wp:docPr id="1943093707" name="Picture 1"/>
-          <wp:cNvGraphicFramePr>
-            <a:graphicFrameLocks xmlns:a="http://schemas.openxmlformats.org/drawingml/2006/main" noChangeAspect="1"/>
-          </wp:cNvGraphicFramePr>
-          <a:graphic xmlns:a="http://schemas.openxmlformats.org/drawingml/2006/main">
-            <a:graphicData uri="http://schemas.openxmlformats.org/drawingml/2006/picture">
-              <pic:pic xmlns:pic="http://schemas.openxmlformats.org/drawingml/2006/picture">
-                <pic:nvPicPr>
-                  <pic:cNvPr id="1943093707" name="Picture 1943093707"/>
-                  <pic:cNvPicPr/>
-                </pic:nvPicPr>
-                <pic:blipFill>
-                  <a:blip r:embed="rId1">
-                    <a:extLst>
-                      <a:ext uri="{28A0092B-C50C-407E-A947-70E740481C1C}">
-                        <a14:useLocalDpi xmlns:a14="http://schemas.microsoft.com/office/drawing/2010/main" val="0"/>
-                      </a:ext>
-                    </a:extLst>
-                  </a:blip>
-                  <a:stretch>
-                    <a:fillRect/>
-                  </a:stretch>
-                </pic:blipFill>
-                <pic:spPr>
-                  <a:xfrm>
-                    <a:off x="0" y="0"/>
-                    <a:ext cx="2292654" cy="765572"/>
-                  </a:xfrm>
-                  <a:prstGeom prst="rect">
-                    <a:avLst/>
-                  </a:prstGeom>
-                </pic:spPr>
-              </pic:pic>
-            </a:graphicData>
-          </a:graphic>
-        </wp:inline>
-      </w:drawing>
-    </w:r>
-  </w:p>
-  <w:p>
-    <w:pPr>
-      <w:pStyle w:val="Header"/>
-    </w:pPr>
-  </w:p>
-</w:hdr>
-</file>
-
-<file path=word/header3.xml><?xml version="1.0" encoding="utf-8"?>
-<w:hdr xmlns:wpc="http://schemas.microsoft.com/office/word/2010/wordprocessingCanvas" xmlns:cx="http://schemas.microsoft.com/office/drawing/2014/chartex" xmlns:cx1="http://schemas.microsoft.com/office/drawing/2015/9/8/chartex" xmlns:cx2="http://schemas.microsoft.com/office/drawing/2015/10/21/chartex" xmlns:cx3="http://schemas.microsoft.com/office/drawing/2016/5/9/chartex" xmlns:cx4="http://schemas.microsoft.com/office/drawing/2016/5/10/chartex" xmlns:cx5="http://schemas.microsoft.com/office/drawing/2016/5/11/chartex" xmlns:cx6="http://schemas.microsoft.com/office/drawing/2016/5/12/chartex" xmlns:cx7="http://schemas.microsoft.com/office/drawing/2016/5/13/chartex" xmlns:cx8="http://schemas.microsoft.com/office/drawing/2016/5/14/chartex" xmlns:mc="http://schemas.openxmlformats.org/markup-compatibility/2006" xmlns:aink="http://schemas.microsoft.com/office/drawing/2016/ink" xmlns:am3d="http://schemas.microsoft.com/office/drawing/2017/model3d" xmlns:o="urn:schemas-microsoft-com:office:office" xmlns:oel="http://schemas.microsoft.com/office/2019/extlst" xmlns:r="http://schemas.openxmlformats.org/officeDocument/2006/relationships" xmlns:m="http://schemas.openxmlformats.org/officeDocument/2006/math" xmlns:v="urn:schemas-microsoft-com:vml" xmlns:wp14="http://schemas.microsoft.com/office/word/2010/wordprocessingDrawing" xmlns:wp="http://schemas.openxmlformats.org/drawingml/2006/wordprocessingDrawing" xmlns:w10="urn:schemas-microsoft-com:office:word" xmlns:w="http://schemas.openxmlformats.org/wordprocessingml/2006/main" xmlns:w14="http://schemas.microsoft.com/office/word/2010/wordml" xmlns:w15="http://schemas.microsoft.com/office/word/2012/wordml" xmlns:w16cex="http://schemas.microsoft.com/office/word/2018/wordml/cex" xmlns:w16cid="http://schemas.microsoft.com/office/word/2016/wordml/cid" xmlns:w16="http://schemas.microsoft.com/office/word/2018/wordml" xmlns:w16sdtdh="http://schemas.microsoft.com/office/word/2020/wordml/sdtdatahash" xmlns:w16se="http://schemas.microsoft.com/office/word/2015/wordml/symex" xmlns:wpg="http://schemas.microsoft.com/office/word/2010/wordprocessingGroup" xmlns:wpi="http://schemas.microsoft.com/office/word/2010/wordprocessingInk" xmlns:wne="http://schemas.microsoft.com/office/word/2006/wordml" xmlns:wps="http://schemas.microsoft.com/office/word/2010/wordprocessingShape" mc:Ignorable="w14 w15 w16se w16cid w16 w16cex w16sdtdh wp14">
   <w:p>
     <w:pPr>
       <w:pStyle w:val="Header"/>
